--- a/Kafka/Apache Kafka for Developers using Spring Boot[LatestEdition]/Section 13 Consumer Groups and Consumer Offset Management- Hands On/51. Default Consumer Offset Management in Spring Kafka - Hands On.docx
+++ b/Kafka/Apache Kafka for Developers using Spring Boot[LatestEdition]/Section 13 Consumer Groups and Consumer Offset Management- Hands On/51. Default Consumer Offset Management in Spring Kafka - Hands On.docx
@@ -297,9 +297,9 @@
           <w:noProof/>
         </w:rPr>
         <w:drawing>
-          <wp:inline distT="0" distB="0" distL="0" distR="0" wp14:anchorId="00023CAF" wp14:editId="5416F2CB">
-            <wp:extent cx="7649845" cy="2818130"/>
-            <wp:effectExtent l="0" t="0" r="8255" b="1270"/>
+          <wp:inline distT="0" distB="0" distL="0" distR="0" wp14:anchorId="00023CAF" wp14:editId="75ED5C41">
+            <wp:extent cx="7649845" cy="2306609"/>
+            <wp:effectExtent l="0" t="0" r="8255" b="0"/>
             <wp:docPr id="1831791497" name="Picture 1"/>
             <wp:cNvGraphicFramePr>
               <a:graphicFrameLocks xmlns:a="http://schemas.openxmlformats.org/drawingml/2006/main" noChangeAspect="1"/>
@@ -320,7 +320,7 @@
                   <pic:spPr>
                     <a:xfrm>
                       <a:off x="0" y="0"/>
-                      <a:ext cx="7649845" cy="2818130"/>
+                      <a:ext cx="7666934" cy="2311762"/>
                     </a:xfrm>
                     <a:prstGeom prst="rect">
                       <a:avLst/>
@@ -372,11 +372,10 @@
         <w:rPr>
           <w:noProof/>
         </w:rPr>
-        <w:lastRenderedPageBreak/>
         <w:drawing>
-          <wp:inline distT="0" distB="0" distL="0" distR="0" wp14:anchorId="03E018E8" wp14:editId="6102E74A">
-            <wp:extent cx="7649845" cy="3486709"/>
-            <wp:effectExtent l="0" t="0" r="8255" b="0"/>
+          <wp:inline distT="0" distB="0" distL="0" distR="0" wp14:anchorId="03E018E8" wp14:editId="0C8CDE6A">
+            <wp:extent cx="7647160" cy="2860870"/>
+            <wp:effectExtent l="0" t="0" r="0" b="0"/>
             <wp:docPr id="1236490341" name="Picture 1"/>
             <wp:cNvGraphicFramePr>
               <a:graphicFrameLocks xmlns:a="http://schemas.openxmlformats.org/drawingml/2006/main" noChangeAspect="1"/>
@@ -397,7 +396,7 @@
                   <pic:spPr>
                     <a:xfrm>
                       <a:off x="0" y="0"/>
-                      <a:ext cx="7653255" cy="3488263"/>
+                      <a:ext cx="7677760" cy="2872318"/>
                     </a:xfrm>
                     <a:prstGeom prst="rect">
                       <a:avLst/>
